--- a/Champions/Fate/Archer (Emiya Shiro).docx
+++ b/Champions/Fate/Archer (Emiya Shiro).docx
@@ -43,8 +43,8 @@
         </w:rPr>
       </w:pPr>
       <w:r>
-        <w:object w:dxaOrig="7268" w:dyaOrig="10285">
-          <v:rect xmlns:o="urn:schemas-microsoft-com:office:office" xmlns:v="urn:schemas-microsoft-com:vml" id="rectole0000000000" style="width:363.400000pt;height:514.250000pt" o:preferrelative="t" o:ole="">
+        <w:object w:dxaOrig="7349" w:dyaOrig="10407">
+          <v:rect xmlns:o="urn:schemas-microsoft-com:office:office" xmlns:v="urn:schemas-microsoft-com:vml" id="rectole0000000000" style="width:367.450000pt;height:520.350000pt" o:preferrelative="t" o:ole="">
             <o:lock v:ext="edit"/>
             <v:imagedata xmlns:r="http://schemas.openxmlformats.org/officeDocument/2006/relationships" r:id="docRId1" o:title=""/>
           </v:rect>
@@ -75,7 +75,18 @@
           <w:sz w:val="22"/>
           <w:shd w:fill="auto" w:val="clear"/>
         </w:rPr>
-        <w:t xml:space="preserve">Race : Spirit    Class : Servant , Swordsman , Wizard   Alignment : Chaotic Good</w:t>
+        <w:t xml:space="preserve">Alignment : Chaotic Good   </w:t>
+      </w:r>
+      <w:r>
+        <w:rPr>
+          <w:rFonts w:ascii="Calibri" w:hAnsi="Calibri" w:cs="Calibri" w:eastAsia="Calibri"/>
+          <w:color w:val="auto"/>
+          <w:spacing w:val="0"/>
+          <w:position w:val="0"/>
+          <w:sz w:val="22"/>
+          <w:shd w:fill="auto" w:val="clear"/>
+        </w:rPr>
+        <w:t xml:space="preserve">Race : Spirit    Class : Servant , Swordsman , Wizard   </w:t>
       </w:r>
     </w:p>
     <w:p>
@@ -353,8 +364,8 @@
         </w:rPr>
       </w:pPr>
       <w:r>
-        <w:object w:dxaOrig="7109" w:dyaOrig="3990">
-          <v:rect xmlns:o="urn:schemas-microsoft-com:office:office" xmlns:v="urn:schemas-microsoft-com:vml" id="rectole0000000001" style="width:355.450000pt;height:199.500000pt" o:preferrelative="t" o:ole="">
+        <w:object w:dxaOrig="7188" w:dyaOrig="4049">
+          <v:rect xmlns:o="urn:schemas-microsoft-com:office:office" xmlns:v="urn:schemas-microsoft-com:vml" id="rectole0000000001" style="width:359.400000pt;height:202.450000pt" o:preferrelative="t" o:ole="">
             <o:lock v:ext="edit"/>
             <v:imagedata xmlns:r="http://schemas.openxmlformats.org/officeDocument/2006/relationships" r:id="docRId3" o:title=""/>
           </v:rect>
